--- a/Tố cáo/23-TC.docx
+++ b/Tố cáo/23-TC.docx
@@ -1,6 +1,6 @@
 
 <file path=word/document.xml><?xml version="1.0" encoding="utf-8"?>
-<w:document xmlns:wpc="http://schemas.microsoft.com/office/word/2010/wordprocessingCanvas" xmlns:cx="http://schemas.microsoft.com/office/drawing/2014/chartex" xmlns:cx1="http://schemas.microsoft.com/office/drawing/2015/9/8/chartex" xmlns:mc="http://schemas.openxmlformats.org/markup-compatibility/2006" xmlns:o="urn:schemas-microsoft-com:office:office" xmlns:r="http://schemas.openxmlformats.org/officeDocument/2006/relationships" xmlns:m="http://schemas.openxmlformats.org/officeDocument/2006/math" xmlns:v="urn:schemas-microsoft-com:vml" xmlns:wp14="http://schemas.microsoft.com/office/word/2010/wordprocessingDrawing" xmlns:wp="http://schemas.openxmlformats.org/drawingml/2006/wordprocessingDrawing" xmlns:w10="urn:schemas-microsoft-com:office:word" xmlns:w="http://schemas.openxmlformats.org/wordprocessingml/2006/main" xmlns:w14="http://schemas.microsoft.com/office/word/2010/wordml" xmlns:w15="http://schemas.microsoft.com/office/word/2012/wordml" xmlns:w16se="http://schemas.microsoft.com/office/word/2015/wordml/symex" xmlns:wpg="http://schemas.microsoft.com/office/word/2010/wordprocessingGroup" xmlns:wpi="http://schemas.microsoft.com/office/word/2010/wordprocessingInk" xmlns:wne="http://schemas.microsoft.com/office/word/2006/wordml" xmlns:wps="http://schemas.microsoft.com/office/word/2010/wordprocessingShape" mc:Ignorable="w14 w15 w16se wp14">
+<w:document xmlns:wpc="http://schemas.microsoft.com/office/word/2010/wordprocessingCanvas" xmlns:cx="http://schemas.microsoft.com/office/drawing/2014/chartex" xmlns:cx1="http://schemas.microsoft.com/office/drawing/2015/9/8/chartex" xmlns:cx2="http://schemas.microsoft.com/office/drawing/2015/10/21/chartex" xmlns:cx3="http://schemas.microsoft.com/office/drawing/2016/5/9/chartex" xmlns:cx4="http://schemas.microsoft.com/office/drawing/2016/5/10/chartex" xmlns:cx5="http://schemas.microsoft.com/office/drawing/2016/5/11/chartex" xmlns:cx6="http://schemas.microsoft.com/office/drawing/2016/5/12/chartex" xmlns:cx7="http://schemas.microsoft.com/office/drawing/2016/5/13/chartex" xmlns:cx8="http://schemas.microsoft.com/office/drawing/2016/5/14/chartex" xmlns:mc="http://schemas.openxmlformats.org/markup-compatibility/2006" xmlns:aink="http://schemas.microsoft.com/office/drawing/2016/ink" xmlns:am3d="http://schemas.microsoft.com/office/drawing/2017/model3d" xmlns:o="urn:schemas-microsoft-com:office:office" xmlns:oel="http://schemas.microsoft.com/office/2019/extlst" xmlns:r="http://schemas.openxmlformats.org/officeDocument/2006/relationships" xmlns:m="http://schemas.openxmlformats.org/officeDocument/2006/math" xmlns:v="urn:schemas-microsoft-com:vml" xmlns:wp14="http://schemas.microsoft.com/office/word/2010/wordprocessingDrawing" xmlns:wp="http://schemas.openxmlformats.org/drawingml/2006/wordprocessingDrawing" xmlns:w10="urn:schemas-microsoft-com:office:word" xmlns:w="http://schemas.openxmlformats.org/wordprocessingml/2006/main" xmlns:w14="http://schemas.microsoft.com/office/word/2010/wordml" xmlns:w15="http://schemas.microsoft.com/office/word/2012/wordml" xmlns:w16cex="http://schemas.microsoft.com/office/word/2018/wordml/cex" xmlns:w16cid="http://schemas.microsoft.com/office/word/2016/wordml/cid" xmlns:w16="http://schemas.microsoft.com/office/word/2018/wordml" xmlns:w16sdtdh="http://schemas.microsoft.com/office/word/2020/wordml/sdtdatahash" xmlns:w16se="http://schemas.microsoft.com/office/word/2015/wordml/symex" xmlns:wpg="http://schemas.microsoft.com/office/word/2010/wordprocessingGroup" xmlns:wpi="http://schemas.microsoft.com/office/word/2010/wordprocessingInk" xmlns:wne="http://schemas.microsoft.com/office/word/2006/wordml" xmlns:wps="http://schemas.microsoft.com/office/word/2010/wordprocessingShape" mc:Ignorable="w14 w15 w16se w16cid w16 w16cex w16sdtdh wp14">
   <w:body>
     <w:tbl>
       <w:tblPr>
@@ -81,7 +81,7 @@
               <mc:AlternateContent>
                 <mc:Choice Requires="wps">
                   <w:drawing>
-                    <wp:anchor distT="0" distB="0" distL="114300" distR="114300" simplePos="0" relativeHeight="251660288" behindDoc="0" locked="0" layoutInCell="1" allowOverlap="1">
+                    <wp:anchor distT="0" distB="0" distL="114300" distR="114300" simplePos="0" relativeHeight="251660288" behindDoc="0" locked="0" layoutInCell="1" allowOverlap="1" wp14:anchorId="1E4E48F7" wp14:editId="3C520126">
                       <wp:simplePos x="0" y="0"/>
                       <wp:positionH relativeFrom="column">
                         <wp:posOffset>504190</wp:posOffset>
@@ -253,7 +253,7 @@
               <mc:AlternateContent>
                 <mc:Choice Requires="wps">
                   <w:drawing>
-                    <wp:anchor distT="0" distB="0" distL="114300" distR="114300" simplePos="0" relativeHeight="251659264" behindDoc="0" locked="0" layoutInCell="1" allowOverlap="1">
+                    <wp:anchor distT="0" distB="0" distL="114300" distR="114300" simplePos="0" relativeHeight="251659264" behindDoc="0" locked="0" layoutInCell="1" allowOverlap="1" wp14:anchorId="3102EB58" wp14:editId="580B4EF5">
                       <wp:simplePos x="0" y="0"/>
                       <wp:positionH relativeFrom="column">
                         <wp:posOffset>913765</wp:posOffset>
@@ -411,26 +411,16 @@
           <w:color w:val="000000"/>
           <w:lang w:val="fr-FR"/>
         </w:rPr>
-        <w:t>]</w:t>
-      </w:r>
-      <w:proofErr w:type="gramStart"/>
+        <w:t>]]</w:t>
+      </w:r>
       <w:r>
         <w:rPr>
           <w:bCs/>
           <w:color w:val="000000"/>
           <w:lang w:val="fr-FR"/>
         </w:rPr>
-        <w:t>]</w:t>
-      </w:r>
-      <w:r>
-        <w:rPr>
-          <w:bCs/>
-          <w:color w:val="000000"/>
-          <w:lang w:val="fr-FR"/>
-        </w:rPr>
-        <w:t xml:space="preserve"> .</w:t>
-      </w:r>
-      <w:proofErr w:type="gramEnd"/>
+        <w:t>.</w:t>
+      </w:r>
     </w:p>
     <w:p>
       <w:pPr>
@@ -476,24 +466,15 @@
           <w:color w:val="000000"/>
           <w:lang w:val="fr-FR"/>
         </w:rPr>
-        <w:t>[[DauHieuPhamToi]</w:t>
-      </w:r>
-      <w:proofErr w:type="gramStart"/>
-      <w:r>
-        <w:rPr>
-          <w:color w:val="000000"/>
-          <w:lang w:val="fr-FR"/>
-        </w:rPr>
-        <w:t>]</w:t>
-      </w:r>
-      <w:r>
-        <w:rPr>
-          <w:color w:val="000000"/>
-          <w:lang w:val="fr-FR"/>
-        </w:rPr>
-        <w:t xml:space="preserve"> .</w:t>
-      </w:r>
-      <w:proofErr w:type="gramEnd"/>
+        <w:t>[[DauHieuPhamToi]]</w:t>
+      </w:r>
+      <w:r>
+        <w:rPr>
+          <w:color w:val="000000"/>
+          <w:lang w:val="fr-FR"/>
+        </w:rPr>
+        <w:t>.</w:t>
+      </w:r>
     </w:p>
     <w:p>
       <w:pPr>
@@ -535,7 +516,6 @@
         </w:rPr>
         <w:t>DVThucHien</w:t>
       </w:r>
-      <w:proofErr w:type="gramStart"/>
       <w:r>
         <w:rPr>
           <w:color w:val="000000"/>
@@ -548,15 +528,7 @@
           <w:color w:val="000000"/>
           <w:lang w:val="fr-FR"/>
         </w:rPr>
-        <w:t xml:space="preserve">  chuyển</w:t>
-      </w:r>
-      <w:proofErr w:type="gramEnd"/>
-      <w:r>
-        <w:rPr>
-          <w:color w:val="000000"/>
-          <w:lang w:val="fr-FR"/>
-        </w:rPr>
-        <w:t xml:space="preserve"> hồ sơ vụ việc nêu trên để </w:t>
+        <w:t xml:space="preserve"> chuyển hồ sơ vụ việc nêu trên để </w:t>
       </w:r>
       <w:r>
         <w:rPr>
@@ -602,8 +574,8 @@
         <w:tblLook w:val="01E0" w:firstRow="1" w:lastRow="1" w:firstColumn="1" w:lastColumn="1" w:noHBand="0" w:noVBand="0"/>
       </w:tblPr>
       <w:tblGrid>
-        <w:gridCol w:w="3614"/>
-        <w:gridCol w:w="5415"/>
+        <w:gridCol w:w="3578"/>
+        <w:gridCol w:w="5451"/>
       </w:tblGrid>
       <w:tr>
         <w:trPr>
@@ -652,26 +624,18 @@
           <w:p>
             <w:pPr>
               <w:rPr>
-                <w:sz w:val="24"/>
-                <w:szCs w:val="24"/>
+                <w:sz w:val="22"/>
+                <w:szCs w:val="22"/>
                 <w:lang w:val="pt-BR"/>
               </w:rPr>
             </w:pPr>
             <w:r>
               <w:rPr>
-                <w:sz w:val="24"/>
-                <w:szCs w:val="24"/>
+                <w:sz w:val="22"/>
+                <w:szCs w:val="22"/>
                 <w:lang w:val="pt-BR"/>
               </w:rPr>
-              <w:t>[[CoQuanDuocDeNghiCungCap]]</w:t>
-            </w:r>
-            <w:r>
-              <w:rPr>
-                <w:sz w:val="24"/>
-                <w:szCs w:val="24"/>
-                <w:lang w:val="pt-BR"/>
-              </w:rPr>
-              <w:t>;</w:t>
+              <w:t>[[CoQuanDuocDeNghiCungCap]];</w:t>
             </w:r>
           </w:p>
           <w:p>
@@ -687,22 +651,18 @@
             </w:pPr>
             <w:r>
               <w:rPr>
-                <w:sz w:val="24"/>
-                <w:szCs w:val="24"/>
+                <w:sz w:val="22"/>
+                <w:szCs w:val="22"/>
                 <w:lang w:val="pt-BR"/>
               </w:rPr>
-              <w:t>- Lưu: VT, [[VietTatDVST]]. [[VietTatTNDM]].</w:t>
-            </w:r>
-            <w:r>
-              <w:rPr>
-                <w:lang w:val="pt-BR"/>
-              </w:rPr>
-              <w:t xml:space="preserve">          </w:t>
+              <w:t xml:space="preserve">- Lưu: VT, [[VietTatDVST]]. [[VietTatTNDM]].          </w:t>
             </w:r>
             <w:r>
               <w:rPr>
                 <w:b/>
                 <w:bCs/>
+                <w:sz w:val="22"/>
+                <w:szCs w:val="22"/>
                 <w:lang w:val="fr-FR"/>
               </w:rPr>
               <w:t xml:space="preserve">     </w:t>
@@ -726,8 +686,6 @@
                 <w:lang w:val="fr-FR"/>
               </w:rPr>
             </w:pPr>
-            <w:bookmarkStart w:id="0" w:name="_GoBack"/>
-            <w:bookmarkEnd w:id="0"/>
             <w:r>
               <w:rPr>
                 <w:b/>
@@ -866,7 +824,7 @@
 </file>
 
 <file path=word/styles.xml><?xml version="1.0" encoding="utf-8"?>
-<w:styles xmlns:mc="http://schemas.openxmlformats.org/markup-compatibility/2006" xmlns:r="http://schemas.openxmlformats.org/officeDocument/2006/relationships" xmlns:w="http://schemas.openxmlformats.org/wordprocessingml/2006/main" xmlns:w14="http://schemas.microsoft.com/office/word/2010/wordml" xmlns:w15="http://schemas.microsoft.com/office/word/2012/wordml" xmlns:w16se="http://schemas.microsoft.com/office/word/2015/wordml/symex" mc:Ignorable="w14 w15 w16se">
+<w:styles xmlns:mc="http://schemas.openxmlformats.org/markup-compatibility/2006" xmlns:r="http://schemas.openxmlformats.org/officeDocument/2006/relationships" xmlns:w="http://schemas.openxmlformats.org/wordprocessingml/2006/main" xmlns:w14="http://schemas.microsoft.com/office/word/2010/wordml" xmlns:w15="http://schemas.microsoft.com/office/word/2012/wordml" xmlns:w16cex="http://schemas.microsoft.com/office/word/2018/wordml/cex" xmlns:w16cid="http://schemas.microsoft.com/office/word/2016/wordml/cid" xmlns:w16="http://schemas.microsoft.com/office/word/2018/wordml" xmlns:w16sdtdh="http://schemas.microsoft.com/office/word/2020/wordml/sdtdatahash" xmlns:w16se="http://schemas.microsoft.com/office/word/2015/wordml/symex" mc:Ignorable="w14 w15 w16se w16cid w16 w16cex w16sdtdh">
   <w:docDefaults>
     <w:rPrDefault>
       <w:rPr>
@@ -882,7 +840,7 @@
       </w:pPr>
     </w:pPrDefault>
   </w:docDefaults>
-  <w:latentStyles w:defLockedState="0" w:defUIPriority="99" w:defSemiHidden="0" w:defUnhideWhenUsed="0" w:defQFormat="0" w:count="371">
+  <w:latentStyles w:defLockedState="0" w:defUIPriority="99" w:defSemiHidden="0" w:defUnhideWhenUsed="0" w:defQFormat="0" w:count="376">
     <w:lsdException w:name="Normal" w:uiPriority="0" w:qFormat="1"/>
     <w:lsdException w:name="heading 1" w:uiPriority="9" w:qFormat="1"/>
     <w:lsdException w:name="heading 2" w:semiHidden="1" w:uiPriority="9" w:unhideWhenUsed="1" w:qFormat="1"/>
@@ -1254,6 +1212,11 @@
     <w:lsdException w:name="List Table 5 Dark Accent 6" w:uiPriority="50"/>
     <w:lsdException w:name="List Table 6 Colorful Accent 6" w:uiPriority="51"/>
     <w:lsdException w:name="List Table 7 Colorful Accent 6" w:uiPriority="52"/>
+    <w:lsdException w:name="Mention" w:semiHidden="1" w:unhideWhenUsed="1"/>
+    <w:lsdException w:name="Smart Hyperlink" w:semiHidden="1" w:unhideWhenUsed="1"/>
+    <w:lsdException w:name="Hashtag" w:semiHidden="1" w:unhideWhenUsed="1"/>
+    <w:lsdException w:name="Unresolved Mention" w:semiHidden="1" w:unhideWhenUsed="1"/>
+    <w:lsdException w:name="Smart Link" w:semiHidden="1" w:unhideWhenUsed="1"/>
   </w:latentStyles>
   <w:style w:type="paragraph" w:default="1" w:styleId="Normal">
     <w:name w:val="Normal"/>
